--- a/DAY3/ClassExercise.docx
+++ b/DAY3/ClassExercise.docx
@@ -74,11 +74,12 @@
         <w:rPr>
           <w:b/>
           <w:bCs/>
+          <w:noProof/>
           <w:sz w:val="28"/>
           <w:szCs w:val="28"/>
         </w:rPr>
         <w:drawing>
-          <wp:inline distT="0" distB="0" distL="0" distR="0" wp14:anchorId="07C7501B" wp14:editId="08802783">
+          <wp:inline distT="0" distB="0" distL="0" distR="0" wp14:anchorId="52ACC849" wp14:editId="498C6911">
             <wp:extent cx="5731510" cy="3223895"/>
             <wp:effectExtent l="0" t="0" r="2540" b="0"/>
             <wp:docPr id="1268085849" name="Picture 1"/>
@@ -90,96 +91,6 @@
                 <pic:pic xmlns:pic="http://schemas.openxmlformats.org/drawingml/2006/picture">
                   <pic:nvPicPr>
                     <pic:cNvPr id="1268085849" name=""/>
-                    <pic:cNvPicPr/>
-                  </pic:nvPicPr>
-                  <pic:blipFill>
-                    <a:blip r:embed="rId4"/>
-                    <a:stretch>
-                      <a:fillRect/>
-                    </a:stretch>
-                  </pic:blipFill>
-                  <pic:spPr>
-                    <a:xfrm>
-                      <a:off x="0" y="0"/>
-                      <a:ext cx="5731510" cy="3223895"/>
-                    </a:xfrm>
-                    <a:prstGeom prst="rect">
-                      <a:avLst/>
-                    </a:prstGeom>
-                  </pic:spPr>
-                </pic:pic>
-              </a:graphicData>
-            </a:graphic>
-          </wp:inline>
-        </w:drawing>
-      </w:r>
-    </w:p>
-    <w:p>
-      <w:pPr>
-        <w:rPr>
-          <w:b/>
-          <w:bCs/>
-          <w:sz w:val="28"/>
-          <w:szCs w:val="28"/>
-        </w:rPr>
-      </w:pPr>
-      <w:r>
-        <w:rPr>
-          <w:b/>
-          <w:bCs/>
-          <w:sz w:val="28"/>
-          <w:szCs w:val="28"/>
-        </w:rPr>
-        <w:t>TestCase-</w:t>
-      </w:r>
-      <w:r>
-        <w:rPr>
-          <w:b/>
-          <w:bCs/>
-          <w:sz w:val="28"/>
-          <w:szCs w:val="28"/>
-        </w:rPr>
-        <w:t>2</w:t>
-      </w:r>
-      <w:r>
-        <w:rPr>
-          <w:b/>
-          <w:bCs/>
-          <w:sz w:val="28"/>
-          <w:szCs w:val="28"/>
-        </w:rPr>
-        <w:t>:</w:t>
-      </w:r>
-    </w:p>
-    <w:p>
-      <w:pPr>
-        <w:rPr>
-          <w:b/>
-          <w:bCs/>
-          <w:sz w:val="28"/>
-          <w:szCs w:val="28"/>
-        </w:rPr>
-      </w:pPr>
-      <w:r>
-        <w:rPr>
-          <w:b/>
-          <w:bCs/>
-          <w:sz w:val="28"/>
-          <w:szCs w:val="28"/>
-        </w:rPr>
-        <w:drawing>
-          <wp:inline distT="0" distB="0" distL="0" distR="0" wp14:anchorId="224AD44E" wp14:editId="66A24FC0">
-            <wp:extent cx="5731510" cy="3223895"/>
-            <wp:effectExtent l="0" t="0" r="2540" b="0"/>
-            <wp:docPr id="1422782302" name="Picture 1"/>
-            <wp:cNvGraphicFramePr>
-              <a:graphicFrameLocks xmlns:a="http://schemas.openxmlformats.org/drawingml/2006/main" noChangeAspect="1"/>
-            </wp:cNvGraphicFramePr>
-            <a:graphic xmlns:a="http://schemas.openxmlformats.org/drawingml/2006/main">
-              <a:graphicData uri="http://schemas.openxmlformats.org/drawingml/2006/picture">
-                <pic:pic xmlns:pic="http://schemas.openxmlformats.org/drawingml/2006/picture">
-                  <pic:nvPicPr>
-                    <pic:cNvPr id="1422782302" name=""/>
                     <pic:cNvPicPr/>
                   </pic:nvPicPr>
                   <pic:blipFill>
@@ -213,26 +124,6 @@
           <w:szCs w:val="28"/>
         </w:rPr>
       </w:pPr>
-    </w:p>
-    <w:p>
-      <w:pPr>
-        <w:rPr>
-          <w:b/>
-          <w:bCs/>
-          <w:sz w:val="28"/>
-          <w:szCs w:val="28"/>
-        </w:rPr>
-      </w:pPr>
-    </w:p>
-    <w:p>
-      <w:pPr>
-        <w:rPr>
-          <w:b/>
-          <w:bCs/>
-          <w:sz w:val="28"/>
-          <w:szCs w:val="28"/>
-        </w:rPr>
-      </w:pPr>
       <w:r>
         <w:rPr>
           <w:b/>
@@ -240,49 +131,31 @@
           <w:sz w:val="28"/>
           <w:szCs w:val="28"/>
         </w:rPr>
-        <w:lastRenderedPageBreak/>
-        <w:t>TestCase-</w:t>
+        <w:t>TestCase-2:</w:t>
       </w:r>
+    </w:p>
+    <w:p>
+      <w:pPr>
+        <w:rPr>
+          <w:b/>
+          <w:bCs/>
+          <w:sz w:val="28"/>
+          <w:szCs w:val="28"/>
+        </w:rPr>
+      </w:pPr>
       <w:r>
         <w:rPr>
           <w:b/>
           <w:bCs/>
-          <w:sz w:val="28"/>
-          <w:szCs w:val="28"/>
-        </w:rPr>
-        <w:t>3</w:t>
-      </w:r>
-      <w:r>
-        <w:rPr>
-          <w:b/>
-          <w:bCs/>
-          <w:sz w:val="28"/>
-          <w:szCs w:val="28"/>
-        </w:rPr>
-        <w:t>:</w:t>
-      </w:r>
-    </w:p>
-    <w:p>
-      <w:pPr>
-        <w:rPr>
-          <w:b/>
-          <w:bCs/>
-          <w:sz w:val="28"/>
-          <w:szCs w:val="28"/>
-        </w:rPr>
-      </w:pPr>
-      <w:r>
-        <w:rPr>
-          <w:b/>
-          <w:bCs/>
+          <w:noProof/>
           <w:sz w:val="28"/>
           <w:szCs w:val="28"/>
         </w:rPr>
         <w:drawing>
-          <wp:inline distT="0" distB="0" distL="0" distR="0" wp14:anchorId="57E88DA3" wp14:editId="07E3718E">
+          <wp:inline distT="0" distB="0" distL="0" distR="0" wp14:anchorId="2AA79522" wp14:editId="7A10F8AA">
             <wp:extent cx="5731510" cy="3223895"/>
             <wp:effectExtent l="0" t="0" r="2540" b="0"/>
-            <wp:docPr id="1428670228" name="Picture 1"/>
+            <wp:docPr id="1422782302" name="Picture 1"/>
             <wp:cNvGraphicFramePr>
               <a:graphicFrameLocks xmlns:a="http://schemas.openxmlformats.org/drawingml/2006/main" noChangeAspect="1"/>
             </wp:cNvGraphicFramePr>
@@ -290,7 +163,7 @@
               <a:graphicData uri="http://schemas.openxmlformats.org/drawingml/2006/picture">
                 <pic:pic xmlns:pic="http://schemas.openxmlformats.org/drawingml/2006/picture">
                   <pic:nvPicPr>
-                    <pic:cNvPr id="1428670228" name=""/>
+                    <pic:cNvPr id="1422782302" name=""/>
                     <pic:cNvPicPr/>
                   </pic:nvPicPr>
                   <pic:blipFill>
@@ -324,6 +197,26 @@
           <w:szCs w:val="28"/>
         </w:rPr>
       </w:pPr>
+    </w:p>
+    <w:p>
+      <w:pPr>
+        <w:rPr>
+          <w:b/>
+          <w:bCs/>
+          <w:sz w:val="28"/>
+          <w:szCs w:val="28"/>
+        </w:rPr>
+      </w:pPr>
+    </w:p>
+    <w:p>
+      <w:pPr>
+        <w:rPr>
+          <w:b/>
+          <w:bCs/>
+          <w:sz w:val="28"/>
+          <w:szCs w:val="28"/>
+        </w:rPr>
+      </w:pPr>
       <w:r>
         <w:rPr>
           <w:b/>
@@ -331,48 +224,32 @@
           <w:sz w:val="28"/>
           <w:szCs w:val="28"/>
         </w:rPr>
-        <w:t>TestCase-</w:t>
+        <w:lastRenderedPageBreak/>
+        <w:t>TestCase-3:</w:t>
       </w:r>
+    </w:p>
+    <w:p>
+      <w:pPr>
+        <w:rPr>
+          <w:b/>
+          <w:bCs/>
+          <w:sz w:val="28"/>
+          <w:szCs w:val="28"/>
+        </w:rPr>
+      </w:pPr>
       <w:r>
         <w:rPr>
           <w:b/>
           <w:bCs/>
-          <w:sz w:val="28"/>
-          <w:szCs w:val="28"/>
-        </w:rPr>
-        <w:t>4</w:t>
-      </w:r>
-      <w:r>
-        <w:rPr>
-          <w:b/>
-          <w:bCs/>
-          <w:sz w:val="28"/>
-          <w:szCs w:val="28"/>
-        </w:rPr>
-        <w:t>:</w:t>
-      </w:r>
-    </w:p>
-    <w:p>
-      <w:pPr>
-        <w:rPr>
-          <w:b/>
-          <w:bCs/>
-          <w:sz w:val="28"/>
-          <w:szCs w:val="28"/>
-        </w:rPr>
-      </w:pPr>
-      <w:r>
-        <w:rPr>
-          <w:b/>
-          <w:bCs/>
+          <w:noProof/>
           <w:sz w:val="28"/>
           <w:szCs w:val="28"/>
         </w:rPr>
         <w:drawing>
-          <wp:inline distT="0" distB="0" distL="0" distR="0" wp14:anchorId="6625F2B6" wp14:editId="6F9213DA">
+          <wp:inline distT="0" distB="0" distL="0" distR="0" wp14:anchorId="78207E40" wp14:editId="11985E0E">
             <wp:extent cx="5731510" cy="3223895"/>
             <wp:effectExtent l="0" t="0" r="2540" b="0"/>
-            <wp:docPr id="1738946634" name="Picture 1"/>
+            <wp:docPr id="1428670228" name="Picture 1"/>
             <wp:cNvGraphicFramePr>
               <a:graphicFrameLocks xmlns:a="http://schemas.openxmlformats.org/drawingml/2006/main" noChangeAspect="1"/>
             </wp:cNvGraphicFramePr>
@@ -380,7 +257,7 @@
               <a:graphicData uri="http://schemas.openxmlformats.org/drawingml/2006/picture">
                 <pic:pic xmlns:pic="http://schemas.openxmlformats.org/drawingml/2006/picture">
                   <pic:nvPicPr>
-                    <pic:cNvPr id="1738946634" name=""/>
+                    <pic:cNvPr id="1428670228" name=""/>
                     <pic:cNvPicPr/>
                   </pic:nvPicPr>
                   <pic:blipFill>
@@ -421,17 +298,112 @@
           <w:sz w:val="28"/>
           <w:szCs w:val="28"/>
         </w:rPr>
-        <w:t>TestCase-</w:t>
+        <w:t>TestCase-4:</w:t>
       </w:r>
+    </w:p>
+    <w:p>
+      <w:pPr>
+        <w:rPr>
+          <w:b/>
+          <w:bCs/>
+          <w:sz w:val="28"/>
+          <w:szCs w:val="28"/>
+        </w:rPr>
+      </w:pPr>
       <w:r>
         <w:rPr>
           <w:b/>
           <w:bCs/>
-          <w:sz w:val="28"/>
-          <w:szCs w:val="28"/>
-        </w:rPr>
-        <w:t>5</w:t>
+          <w:noProof/>
+          <w:sz w:val="28"/>
+          <w:szCs w:val="28"/>
+        </w:rPr>
+        <w:drawing>
+          <wp:inline distT="0" distB="0" distL="0" distR="0" wp14:anchorId="1D5CFBDB" wp14:editId="1336BFF3">
+            <wp:extent cx="5731510" cy="3223895"/>
+            <wp:effectExtent l="0" t="0" r="2540" b="0"/>
+            <wp:docPr id="1738946634" name="Picture 1"/>
+            <wp:cNvGraphicFramePr>
+              <a:graphicFrameLocks xmlns:a="http://schemas.openxmlformats.org/drawingml/2006/main" noChangeAspect="1"/>
+            </wp:cNvGraphicFramePr>
+            <a:graphic xmlns:a="http://schemas.openxmlformats.org/drawingml/2006/main">
+              <a:graphicData uri="http://schemas.openxmlformats.org/drawingml/2006/picture">
+                <pic:pic xmlns:pic="http://schemas.openxmlformats.org/drawingml/2006/picture">
+                  <pic:nvPicPr>
+                    <pic:cNvPr id="1738946634" name=""/>
+                    <pic:cNvPicPr/>
+                  </pic:nvPicPr>
+                  <pic:blipFill>
+                    <a:blip r:embed="rId8"/>
+                    <a:stretch>
+                      <a:fillRect/>
+                    </a:stretch>
+                  </pic:blipFill>
+                  <pic:spPr>
+                    <a:xfrm>
+                      <a:off x="0" y="0"/>
+                      <a:ext cx="5731510" cy="3223895"/>
+                    </a:xfrm>
+                    <a:prstGeom prst="rect">
+                      <a:avLst/>
+                    </a:prstGeom>
+                  </pic:spPr>
+                </pic:pic>
+              </a:graphicData>
+            </a:graphic>
+          </wp:inline>
+        </w:drawing>
       </w:r>
+    </w:p>
+    <w:p>
+      <w:pPr>
+        <w:rPr>
+          <w:b/>
+          <w:bCs/>
+          <w:sz w:val="28"/>
+          <w:szCs w:val="28"/>
+        </w:rPr>
+      </w:pPr>
+    </w:p>
+    <w:p>
+      <w:pPr>
+        <w:rPr>
+          <w:b/>
+          <w:bCs/>
+          <w:sz w:val="28"/>
+          <w:szCs w:val="28"/>
+        </w:rPr>
+      </w:pPr>
+    </w:p>
+    <w:p>
+      <w:pPr>
+        <w:rPr>
+          <w:b/>
+          <w:bCs/>
+          <w:sz w:val="28"/>
+          <w:szCs w:val="28"/>
+        </w:rPr>
+      </w:pPr>
+    </w:p>
+    <w:p>
+      <w:pPr>
+        <w:rPr>
+          <w:b/>
+          <w:bCs/>
+          <w:sz w:val="28"/>
+          <w:szCs w:val="28"/>
+        </w:rPr>
+      </w:pPr>
+    </w:p>
+    <w:p>
+      <w:pPr>
+        <w:rPr>
+          <w:b/>
+          <w:bCs/>
+          <w:sz w:val="28"/>
+          <w:szCs w:val="28"/>
+        </w:rPr>
+      </w:pPr>
       <w:r>
         <w:rPr>
           <w:b/>
@@ -439,7 +411,8 @@
           <w:sz w:val="28"/>
           <w:szCs w:val="28"/>
         </w:rPr>
-        <w:t>:</w:t>
+        <w:lastRenderedPageBreak/>
+        <w:t>TestCase-5:</w:t>
       </w:r>
     </w:p>
     <w:p>
@@ -451,6 +424,49 @@
           <w:szCs w:val="28"/>
         </w:rPr>
       </w:pPr>
+      <w:r>
+        <w:rPr>
+          <w:b/>
+          <w:bCs/>
+          <w:sz w:val="28"/>
+          <w:szCs w:val="28"/>
+        </w:rPr>
+        <w:drawing>
+          <wp:inline distT="0" distB="0" distL="0" distR="0" wp14:anchorId="448D8220" wp14:editId="5D17128C">
+            <wp:extent cx="5731510" cy="3223895"/>
+            <wp:effectExtent l="0" t="0" r="2540" b="0"/>
+            <wp:docPr id="1344290401" name="Picture 1"/>
+            <wp:cNvGraphicFramePr>
+              <a:graphicFrameLocks xmlns:a="http://schemas.openxmlformats.org/drawingml/2006/main" noChangeAspect="1"/>
+            </wp:cNvGraphicFramePr>
+            <a:graphic xmlns:a="http://schemas.openxmlformats.org/drawingml/2006/main">
+              <a:graphicData uri="http://schemas.openxmlformats.org/drawingml/2006/picture">
+                <pic:pic xmlns:pic="http://schemas.openxmlformats.org/drawingml/2006/picture">
+                  <pic:nvPicPr>
+                    <pic:cNvPr id="1344290401" name=""/>
+                    <pic:cNvPicPr/>
+                  </pic:nvPicPr>
+                  <pic:blipFill>
+                    <a:blip r:embed="rId9"/>
+                    <a:stretch>
+                      <a:fillRect/>
+                    </a:stretch>
+                  </pic:blipFill>
+                  <pic:spPr>
+                    <a:xfrm>
+                      <a:off x="0" y="0"/>
+                      <a:ext cx="5731510" cy="3223895"/>
+                    </a:xfrm>
+                    <a:prstGeom prst="rect">
+                      <a:avLst/>
+                    </a:prstGeom>
+                  </pic:spPr>
+                </pic:pic>
+              </a:graphicData>
+            </a:graphic>
+          </wp:inline>
+        </w:drawing>
+      </w:r>
     </w:p>
     <w:sectPr>
       <w:pgSz w:w="11906" w:h="16838"/>
@@ -1186,4 +1202,16 @@
     </a:ext>
   </a:extLst>
 </a:theme>
+</file>
+
+<file path=customXml/item1.xml><?xml version="1.0" encoding="utf-8"?>
+<b:Sources xmlns:b="http://schemas.openxmlformats.org/officeDocument/2006/bibliography" xmlns="http://schemas.openxmlformats.org/officeDocument/2006/bibliography" SelectedStyle="\APASixthEditionOfficeOnline.xsl" StyleName="APA" Version="6"/>
+</file>
+
+<file path=customXml/itemProps1.xml><?xml version="1.0" encoding="utf-8"?>
+<ds:datastoreItem xmlns:ds="http://schemas.openxmlformats.org/officeDocument/2006/customXml" ds:itemID="{678AEDDF-E403-43F8-8EAA-960073F8AF74}">
+  <ds:schemaRefs>
+    <ds:schemaRef ds:uri="http://schemas.openxmlformats.org/officeDocument/2006/bibliography"/>
+  </ds:schemaRefs>
+</ds:datastoreItem>
 </file>